--- a/TEMP/input/p118r_SO_+MHS_+/tc_p118r.docx
+++ b/TEMP/input/p118r_SO_+MHS_+/tc_p118r.docx
@@ -5982,36 +5982,14 @@
     <w:rPrDefault>
       <w:rPr>
         <w:rFonts w:ascii="Arial" w:cs="Arial" w:eastAsia="Arial" w:hAnsi="Arial"/>
-        <w:b w:val="0"/>
-        <w:i w:val="0"/>
-        <w:smallCaps w:val="0"/>
-        <w:strike w:val="0"/>
-        <w:color w:val="000000"/>
         <w:sz w:val="22"/>
         <w:szCs w:val="22"/>
-        <w:u w:val="none"/>
-        <w:shd w:fill="auto" w:val="clear"/>
-        <w:vertAlign w:val="baseline"/>
         <w:lang w:val="en"/>
       </w:rPr>
     </w:rPrDefault>
     <w:pPrDefault>
       <w:pPr>
-        <w:keepNext w:val="0"/>
-        <w:keepLines w:val="0"/>
-        <w:widowControl w:val="1"/>
-        <w:pBdr>
-          <w:top w:space="0" w:sz="0" w:val="nil"/>
-          <w:left w:space="0" w:sz="0" w:val="nil"/>
-          <w:bottom w:space="0" w:sz="0" w:val="nil"/>
-          <w:right w:space="0" w:sz="0" w:val="nil"/>
-          <w:between w:space="0" w:sz="0" w:val="nil"/>
-        </w:pBdr>
-        <w:shd w:fill="auto" w:val="clear"/>
-        <w:spacing w:after="0" w:before="0" w:line="276" w:lineRule="auto"/>
-        <w:ind w:left="0" w:right="0" w:firstLine="0"/>
-        <w:contextualSpacing w:val="0"/>
-        <w:jc w:val="left"/>
+        <w:spacing w:line="276" w:lineRule="auto"/>
       </w:pPr>
     </w:pPrDefault>
   </w:docDefaults>

--- a/TEMP/input/p118r_SO_+MHS_+/tc_p118r.docx
+++ b/TEMP/input/p118r_SO_+MHS_+/tc_p118r.docx
@@ -2263,7 +2263,24 @@
           <w:color w:val="000000"/>
           <w:rtl w:val="0"/>
         </w:rPr>
-        <w:t xml:space="preserve">a composition</w:t>
+        <w:t xml:space="preserve">a </w:t>
+      </w:r>
+      <w:r>
+        <w:rPr>
+          <w:rFonts w:ascii="Courier New" w:cs="Courier New" w:eastAsia="Courier New" w:hAnsi="Courier New"/>
+          <w:color w:val="0000ff"/>
+          <w:sz w:val="18"/>
+          <w:szCs w:val="18"/>
+          <w:rtl w:val="0"/>
+        </w:rPr>
+        <w:t xml:space="preserve">&lt;m&gt;</w:t>
+      </w:r>
+      <w:r>
+        <w:rPr>
+          <w:color w:val="000000"/>
+          <w:rtl w:val="0"/>
+        </w:rPr>
+        <w:t xml:space="preserve">composition</w:t>
       </w:r>
       <w:r>
         <w:rPr>
@@ -2308,17 +2325,6 @@
       </w:r>
       <w:r>
         <w:rPr>
-          <w:rFonts w:ascii="Courier New" w:cs="Courier New" w:eastAsia="Courier New" w:hAnsi="Courier New"/>
-          <w:b w:val="0"/>
-          <w:color w:val="0000ff"/>
-          <w:sz w:val="18"/>
-          <w:szCs w:val="18"/>
-          <w:rtl w:val="0"/>
-        </w:rPr>
-        <w:t xml:space="preserve">&lt;m&gt;</w:t>
-      </w:r>
-      <w:r>
-        <w:rPr>
           <w:b w:val="0"/>
           <w:color w:val="000000"/>
           <w:rtl w:val="0"/>
@@ -2341,17 +2347,6 @@
       </w:r>
       <w:r>
         <w:rPr>
-          <w:rFonts w:ascii="Courier New" w:cs="Courier New" w:eastAsia="Courier New" w:hAnsi="Courier New"/>
-          <w:b w:val="0"/>
-          <w:color w:val="0000ff"/>
-          <w:sz w:val="18"/>
-          <w:szCs w:val="18"/>
-          <w:rtl w:val="0"/>
-        </w:rPr>
-        <w:t xml:space="preserve">&lt;/m&gt;</w:t>
-      </w:r>
-      <w:r>
-        <w:rPr>
           <w:b w:val="0"/>
           <w:color w:val="000000"/>
           <w:rtl w:val="0"/>
@@ -2381,17 +2376,6 @@
           <w:rtl w:val="0"/>
         </w:rPr>
         <w:t xml:space="preserve"> de </w:t>
-      </w:r>
-      <w:r>
-        <w:rPr>
-          <w:rFonts w:ascii="Courier New" w:cs="Courier New" w:eastAsia="Courier New" w:hAnsi="Courier New"/>
-          <w:b w:val="0"/>
-          <w:color w:val="0000ff"/>
-          <w:sz w:val="18"/>
-          <w:szCs w:val="18"/>
-          <w:rtl w:val="0"/>
-        </w:rPr>
-        <w:t xml:space="preserve">&lt;m&gt;</w:t>
       </w:r>
       <w:r>
         <w:rPr>
@@ -3044,14 +3028,31 @@
           <w:szCs w:val="18"/>
           <w:rtl w:val="0"/>
         </w:rPr>
-        <w:t xml:space="preserve">&lt;/pa&gt;&lt;/m&gt;</w:t>
-      </w:r>
-      <w:r>
-        <w:rPr>
-          <w:color w:val="000000"/>
-          <w:rtl w:val="0"/>
-        </w:rPr>
-        <w:t xml:space="preserve"> des arbres estants secs sont</w:t>
+        <w:t xml:space="preserve">&lt;/pa&gt;</w:t>
+      </w:r>
+      <w:r>
+        <w:rPr>
+          <w:color w:val="000000"/>
+          <w:rtl w:val="0"/>
+        </w:rPr>
+        <w:t xml:space="preserve"> des arbres</w:t>
+      </w:r>
+      <w:r>
+        <w:rPr>
+          <w:rFonts w:ascii="Courier New" w:cs="Courier New" w:eastAsia="Courier New" w:hAnsi="Courier New"/>
+          <w:color w:val="0000ff"/>
+          <w:sz w:val="18"/>
+          <w:szCs w:val="18"/>
+          <w:rtl w:val="0"/>
+        </w:rPr>
+        <w:t xml:space="preserve">&lt;/m&gt;</w:t>
+      </w:r>
+      <w:r>
+        <w:rPr>
+          <w:color w:val="000000"/>
+          <w:rtl w:val="0"/>
+        </w:rPr>
+        <w:t xml:space="preserve"> estants secs sont</w:t>
       </w:r>
       <w:r>
         <w:rPr>
@@ -3524,7 +3525,7 @@
           <w:color w:val="000000"/>
           <w:rtl w:val="0"/>
         </w:rPr>
-        <w:t xml:space="preserve">n colle tout </w:t>
+        <w:t xml:space="preserve">n &lt;m&gt;colle&lt;/m&gt; tout </w:t>
       </w:r>
       <w:r>
         <w:rPr>

--- a/TEMP/input/p118r_SO_+MHS_+/tc_p118r.docx
+++ b/TEMP/input/p118r_SO_+MHS_+/tc_p118r.docx
@@ -156,24 +156,7 @@
           <w:szCs w:val="18"/>
           <w:rtl w:val="0"/>
         </w:rPr>
-        <w:t xml:space="preserve">&lt;id&gt;</w:t>
-      </w:r>
-      <w:r>
-        <w:rPr>
-          <w:color w:val="000000"/>
-          <w:rtl w:val="0"/>
-        </w:rPr>
-        <w:t xml:space="preserve">p118r_a1</w:t>
-      </w:r>
-      <w:r>
-        <w:rPr>
-          <w:rFonts w:ascii="Courier New" w:cs="Courier New" w:eastAsia="Courier New" w:hAnsi="Courier New"/>
-          <w:color w:val="7f6000"/>
-          <w:sz w:val="18"/>
-          <w:szCs w:val="18"/>
-          <w:rtl w:val="0"/>
-        </w:rPr>
-        <w:t xml:space="preserve">&lt;/id&gt;</w:t>
+        <w:t xml:space="preserve">&lt;id&gt;p118r_1&lt;/id&gt;</w:t>
       </w:r>
       <w:r>
         <w:rPr>
@@ -289,16 +272,6 @@
       </w:r>
       <w:r>
         <w:rPr>
-          <w:rFonts w:ascii="Courier New" w:cs="Courier New" w:eastAsia="Courier New" w:hAnsi="Courier New"/>
-          <w:color w:val="0000ff"/>
-          <w:sz w:val="18"/>
-          <w:szCs w:val="18"/>
-          <w:rtl w:val="0"/>
-        </w:rPr>
-        <w:t xml:space="preserve">&lt;al&gt;</w:t>
-      </w:r>
-      <w:r>
-        <w:rPr>
           <w:color w:val="000000"/>
           <w:rtl w:val="0"/>
         </w:rPr>
@@ -329,7 +302,7 @@
           <w:szCs w:val="18"/>
           <w:rtl w:val="0"/>
         </w:rPr>
-        <w:t xml:space="preserve">&lt;/env&gt;&lt;/al&gt;</w:t>
+        <w:t xml:space="preserve">&lt;/env&gt;</w:t>
       </w:r>
       <w:r>
         <w:rPr>
@@ -387,24 +360,7 @@
           <w:color w:val="000000"/>
           <w:rtl w:val="0"/>
         </w:rPr>
-        <w:t xml:space="preserve"> </w:t>
-      </w:r>
-      <w:r>
-        <w:rPr>
-          <w:rFonts w:ascii="Courier New" w:cs="Courier New" w:eastAsia="Courier New" w:hAnsi="Courier New"/>
-          <w:color w:val="0000ff"/>
-          <w:sz w:val="18"/>
-          <w:szCs w:val="18"/>
-          <w:rtl w:val="0"/>
-        </w:rPr>
-        <w:t xml:space="preserve">&lt;al&gt;</w:t>
-      </w:r>
-      <w:r>
-        <w:rPr>
-          <w:color w:val="000000"/>
-          <w:rtl w:val="0"/>
-        </w:rPr>
-        <w:t xml:space="preserve">ceulx dans lesquels</w:t>
+        <w:t xml:space="preserve"> ceulx dans lesquels</w:t>
       </w:r>
       <w:r>
         <w:rPr>
@@ -484,24 +440,41 @@
           <w:color w:val="000000"/>
           <w:rtl w:val="0"/>
         </w:rPr>
-        <w:t xml:space="preserve"> se logent</w:t>
-      </w:r>
-      <w:r>
-        <w:rPr>
-          <w:rFonts w:ascii="Courier New" w:cs="Courier New" w:eastAsia="Courier New" w:hAnsi="Courier New"/>
-          <w:color w:val="0000ff"/>
-          <w:sz w:val="18"/>
-          <w:szCs w:val="18"/>
-          <w:rtl w:val="0"/>
-        </w:rPr>
-        <w:t xml:space="preserve">&lt;/al&gt;</w:t>
-      </w:r>
-      <w:r>
-        <w:rPr>
-          <w:color w:val="000000"/>
-          <w:rtl w:val="0"/>
-        </w:rPr>
-        <w:t xml:space="preserve"> sont tresbeaulx pour grottes sils</w:t>
+        <w:t xml:space="preserve"> se logent sont tresbeaulx pour </w:t>
+      </w:r>
+      <w:r>
+        <w:rPr>
+          <w:rFonts w:ascii="Courier New" w:cs="Courier New" w:eastAsia="Courier New" w:hAnsi="Courier New"/>
+          <w:color w:val="0000ff"/>
+          <w:sz w:val="18"/>
+          <w:szCs w:val="18"/>
+          <w:rtl w:val="0"/>
+        </w:rPr>
+        <w:t xml:space="preserve">&lt;env&gt;</w:t>
+      </w:r>
+      <w:r>
+        <w:rPr>
+          <w:color w:val="000000"/>
+          <w:rtl w:val="0"/>
+        </w:rPr>
+        <w:t xml:space="preserve">grottes</w:t>
+      </w:r>
+      <w:r>
+        <w:rPr>
+          <w:rFonts w:ascii="Courier New" w:cs="Courier New" w:eastAsia="Courier New" w:hAnsi="Courier New"/>
+          <w:color w:val="0000ff"/>
+          <w:sz w:val="18"/>
+          <w:szCs w:val="18"/>
+          <w:rtl w:val="0"/>
+        </w:rPr>
+        <w:t xml:space="preserve">&lt;/env&gt;</w:t>
+      </w:r>
+      <w:r>
+        <w:rPr>
+          <w:color w:val="000000"/>
+          <w:rtl w:val="0"/>
+        </w:rPr>
+        <w:t xml:space="preserve"> sils</w:t>
       </w:r>
       <w:r>
         <w:rPr>
@@ -820,24 +793,7 @@
           <w:szCs w:val="18"/>
           <w:rtl w:val="0"/>
         </w:rPr>
-        <w:t xml:space="preserve">&lt;id&gt;</w:t>
-      </w:r>
-      <w:r>
-        <w:rPr>
-          <w:color w:val="000000"/>
-          <w:rtl w:val="0"/>
-        </w:rPr>
-        <w:t xml:space="preserve">p118r_a2</w:t>
-      </w:r>
-      <w:r>
-        <w:rPr>
-          <w:rFonts w:ascii="Courier New" w:cs="Courier New" w:eastAsia="Courier New" w:hAnsi="Courier New"/>
-          <w:color w:val="7f6000"/>
-          <w:sz w:val="18"/>
-          <w:szCs w:val="18"/>
-          <w:rtl w:val="0"/>
-        </w:rPr>
-        <w:t xml:space="preserve">&lt;/id&gt;</w:t>
+        <w:t xml:space="preserve">&lt;id&gt;p118r_2&lt;/id&gt;</w:t>
       </w:r>
       <w:r>
         <w:rPr>
@@ -1037,18 +993,24 @@
           <w:color w:val="000000"/>
           <w:rtl w:val="0"/>
         </w:rPr>
-        <w:t xml:space="preserve"> sont de bon </w:t>
-      </w:r>
-      <w:r>
-        <w:rPr>
-          <w:rFonts w:ascii="Courier New" w:cs="Courier New" w:eastAsia="Courier New" w:hAnsi="Courier New"/>
-          <w:b w:val="0"/>
+        <w:t xml:space="preserve"> sont de </w:t>
+      </w:r>
+      <w:r>
+        <w:rPr>
+          <w:rFonts w:ascii="Courier New" w:cs="Courier New" w:eastAsia="Courier New" w:hAnsi="Courier New"/>
           <w:color w:val="0000ff"/>
           <w:sz w:val="18"/>
           <w:szCs w:val="18"/>
           <w:rtl w:val="0"/>
         </w:rPr>
         <w:t xml:space="preserve">&lt;m&gt;</w:t>
+      </w:r>
+      <w:r>
+        <w:rPr>
+          <w:color w:val="000000"/>
+          <w:rtl w:val="0"/>
+        </w:rPr>
+        <w:t xml:space="preserve">bon </w:t>
       </w:r>
       <w:r>
         <w:rPr>
@@ -1344,24 +1306,7 @@
           <w:color w:val="000000"/>
           <w:rtl w:val="0"/>
         </w:rPr>
-        <w:t xml:space="preserve">vaisseau</w:t>
-      </w:r>
-      <w:r>
-        <w:rPr>
-          <w:rFonts w:ascii="Courier New" w:cs="Courier New" w:eastAsia="Courier New" w:hAnsi="Courier New"/>
-          <w:color w:val="0000ff"/>
-          <w:sz w:val="18"/>
-          <w:szCs w:val="18"/>
-          <w:rtl w:val="0"/>
-        </w:rPr>
-        <w:t xml:space="preserve">&lt;/tl&gt;</w:t>
-      </w:r>
-      <w:r>
-        <w:rPr>
-          <w:color w:val="000000"/>
-          <w:rtl w:val="0"/>
-        </w:rPr>
-        <w:t xml:space="preserve"> plein de </w:t>
+        <w:t xml:space="preserve">vaisseau plein de </w:t>
       </w:r>
       <w:r>
         <w:rPr>
@@ -1464,7 +1409,25 @@
           <w:color w:val="000000"/>
           <w:rtl w:val="0"/>
         </w:rPr>
-        <w:t xml:space="preserve">able </w:t>
+        <w:t xml:space="preserve">able</w:t>
+      </w:r>
+      <w:r>
+        <w:rPr>
+          <w:rFonts w:ascii="Courier New" w:cs="Courier New" w:eastAsia="Courier New" w:hAnsi="Courier New"/>
+          <w:color w:val="0000ff"/>
+          <w:sz w:val="18"/>
+          <w:szCs w:val="18"/>
+          <w:rtl w:val="0"/>
+        </w:rPr>
+        <w:t xml:space="preserve">&lt;/tl&gt;</w:t>
+      </w:r>
+      <w:r>
+        <w:rPr>
+          <w:b w:val="0"/>
+          <w:color w:val="000000"/>
+          <w:rtl w:val="0"/>
+        </w:rPr>
+        <w:t xml:space="preserve"> </w:t>
       </w:r>
       <w:r>
         <w:rPr>
@@ -1631,7 +1594,24 @@
           <w:color w:val="000000"/>
           <w:rtl w:val="0"/>
         </w:rPr>
-        <w:t xml:space="preserve">e un petit</w:t>
+        <w:t xml:space="preserve">e un </w:t>
+      </w:r>
+      <w:r>
+        <w:rPr>
+          <w:rFonts w:ascii="Courier New" w:cs="Courier New" w:eastAsia="Courier New" w:hAnsi="Courier New"/>
+          <w:color w:val="0000ff"/>
+          <w:sz w:val="18"/>
+          <w:szCs w:val="18"/>
+          <w:rtl w:val="0"/>
+        </w:rPr>
+        <w:t xml:space="preserve">&lt;tl&gt;</w:t>
+      </w:r>
+      <w:r>
+        <w:rPr>
+          <w:color w:val="000000"/>
+          <w:rtl w:val="0"/>
+        </w:rPr>
+        <w:t xml:space="preserve">petit</w:t>
       </w:r>
       <w:r>
         <w:rPr>
@@ -1669,16 +1649,6 @@
       </w:pPr>
       <w:r>
         <w:rPr>
-          <w:rFonts w:ascii="Courier New" w:cs="Courier New" w:eastAsia="Courier New" w:hAnsi="Courier New"/>
-          <w:color w:val="0000ff"/>
-          <w:sz w:val="18"/>
-          <w:szCs w:val="18"/>
-          <w:rtl w:val="0"/>
-        </w:rPr>
-        <w:t xml:space="preserve">&lt;tl&gt;</w:t>
-      </w:r>
-      <w:r>
-        <w:rPr>
           <w:color w:val="000000"/>
           <w:rtl w:val="0"/>
         </w:rPr>
@@ -1804,24 +1774,7 @@
           <w:szCs w:val="18"/>
           <w:rtl w:val="0"/>
         </w:rPr>
-        <w:t xml:space="preserve">&lt;id&gt;</w:t>
-      </w:r>
-      <w:r>
-        <w:rPr>
-          <w:color w:val="000000"/>
-          <w:rtl w:val="0"/>
-        </w:rPr>
-        <w:t xml:space="preserve">p118r_a3</w:t>
-      </w:r>
-      <w:r>
-        <w:rPr>
-          <w:rFonts w:ascii="Courier New" w:cs="Courier New" w:eastAsia="Courier New" w:hAnsi="Courier New"/>
-          <w:color w:val="7f6000"/>
-          <w:sz w:val="18"/>
-          <w:szCs w:val="18"/>
-          <w:rtl w:val="0"/>
-        </w:rPr>
-        <w:t xml:space="preserve">&lt;/id&gt;</w:t>
+        <w:t xml:space="preserve">&lt;id&gt;p118r_3&lt;/id&gt;</w:t>
       </w:r>
       <w:r>
         <w:rPr>
@@ -3525,7 +3478,41 @@
           <w:color w:val="000000"/>
           <w:rtl w:val="0"/>
         </w:rPr>
-        <w:t xml:space="preserve">n &lt;m&gt;colle&lt;/m&gt; tout </w:t>
+        <w:t xml:space="preserve">n </w:t>
+      </w:r>
+      <w:r>
+        <w:rPr>
+          <w:rFonts w:ascii="Courier New" w:cs="Courier New" w:eastAsia="Courier New" w:hAnsi="Courier New"/>
+          <w:color w:val="0000ff"/>
+          <w:sz w:val="18"/>
+          <w:szCs w:val="18"/>
+          <w:rtl w:val="0"/>
+        </w:rPr>
+        <w:t xml:space="preserve">&lt;m&gt;</w:t>
+      </w:r>
+      <w:r>
+        <w:rPr>
+          <w:color w:val="000000"/>
+          <w:rtl w:val="0"/>
+        </w:rPr>
+        <w:t xml:space="preserve">colle</w:t>
+      </w:r>
+      <w:r>
+        <w:rPr>
+          <w:rFonts w:ascii="Courier New" w:cs="Courier New" w:eastAsia="Courier New" w:hAnsi="Courier New"/>
+          <w:color w:val="0000ff"/>
+          <w:sz w:val="18"/>
+          <w:szCs w:val="18"/>
+          <w:rtl w:val="0"/>
+        </w:rPr>
+        <w:t xml:space="preserve">&lt;/m&gt;</w:t>
+      </w:r>
+      <w:r>
+        <w:rPr>
+          <w:color w:val="000000"/>
+          <w:rtl w:val="0"/>
+        </w:rPr>
+        <w:t xml:space="preserve"> tout </w:t>
       </w:r>
       <w:r>
         <w:rPr>
@@ -4777,24 +4764,7 @@
           <w:szCs w:val="18"/>
           <w:rtl w:val="0"/>
         </w:rPr>
-        <w:t xml:space="preserve">&lt;id&gt;</w:t>
-      </w:r>
-      <w:r>
-        <w:rPr>
-          <w:color w:val="000000"/>
-          <w:rtl w:val="0"/>
-        </w:rPr>
-        <w:t xml:space="preserve">p118r_a4</w:t>
-      </w:r>
-      <w:r>
-        <w:rPr>
-          <w:rFonts w:ascii="Courier New" w:cs="Courier New" w:eastAsia="Courier New" w:hAnsi="Courier New"/>
-          <w:color w:val="7f6000"/>
-          <w:sz w:val="18"/>
-          <w:szCs w:val="18"/>
-          <w:rtl w:val="0"/>
-        </w:rPr>
-        <w:t xml:space="preserve">&lt;/id&gt;</w:t>
+        <w:t xml:space="preserve">&lt;id&gt;p118r_4&lt;/id&gt;</w:t>
       </w:r>
       <w:r>
         <w:rPr>
@@ -5193,7 +5163,7 @@
           <w:szCs w:val="18"/>
           <w:rtl w:val="0"/>
         </w:rPr>
-        <w:t xml:space="preserve">&lt;ms&gt;</w:t>
+        <w:t xml:space="preserve">&lt;ms&gt;&lt;figure&gt;</w:t>
       </w:r>
       <w:r>
         <w:rPr>
@@ -5214,7 +5184,7 @@
           <w:highlight w:val="white"/>
           <w:rtl w:val="0"/>
         </w:rPr>
-        <w:t xml:space="preserve">&lt;/ms&gt;</w:t>
+        <w:t xml:space="preserve">&lt;/figure&gt;&lt;/ms&gt;</w:t>
       </w:r>
       <w:r>
         <w:rPr>
@@ -5486,24 +5456,7 @@
           <w:szCs w:val="18"/>
           <w:rtl w:val="0"/>
         </w:rPr>
-        <w:t xml:space="preserve">&lt;id&gt;</w:t>
-      </w:r>
-      <w:r>
-        <w:rPr>
-          <w:color w:val="000000"/>
-          <w:rtl w:val="0"/>
-        </w:rPr>
-        <w:t xml:space="preserve">p118r_a5</w:t>
-      </w:r>
-      <w:r>
-        <w:rPr>
-          <w:rFonts w:ascii="Courier New" w:cs="Courier New" w:eastAsia="Courier New" w:hAnsi="Courier New"/>
-          <w:color w:val="7f6000"/>
-          <w:sz w:val="18"/>
-          <w:szCs w:val="18"/>
-          <w:rtl w:val="0"/>
-        </w:rPr>
-        <w:t xml:space="preserve">&lt;/id&gt;</w:t>
+        <w:t xml:space="preserve">&lt;id&gt;p118r_5&lt;/id&gt;</w:t>
       </w:r>
       <w:r>
         <w:rPr>

--- a/TEMP/input/p118r_SO_+MHS_+/tc_p118r.docx
+++ b/TEMP/input/p118r_SO_+MHS_+/tc_p118r.docx
@@ -864,7 +864,7 @@
         <w:rPr>
           <w:rtl w:val="0"/>
         </w:rPr>
-        <w:t xml:space="preserve">é</w:t>
+        <w:t xml:space="preserve">e</w:t>
       </w:r>
       <w:r>
         <w:rPr>
@@ -877,7 +877,7 @@
         <w:rPr>
           <w:rtl w:val="0"/>
         </w:rPr>
-        <w:t xml:space="preserve">à</w:t>
+        <w:t xml:space="preserve">a</w:t>
       </w:r>
       <w:r>
         <w:rPr>

--- a/TEMP/input/p118r_SO_+MHS_+/tc_p118r.docx
+++ b/TEMP/input/p118r_SO_+MHS_+/tc_p118r.docx
@@ -5919,7 +5919,7 @@
     </w:p>
     <w:sectPr>
       <w:pgSz w:h="15840" w:w="12240"/>
-      <w:pgMar w:bottom="1440" w:top="1440" w:left="1440" w:right="1440" w:header="0"/>
+      <w:pgMar w:bottom="1440" w:top="1440" w:left="1440" w:right="1440" w:header="0" w:footer="720"/>
       <w:pgNumType w:start="1"/>
     </w:sectPr>
   </w:body>

--- a/TEMP/input/p118r_SO_+MHS_+/tc_p118r.docx
+++ b/TEMP/input/p118r_SO_+MHS_+/tc_p118r.docx
@@ -15,7 +15,6 @@
           <w:between w:space="0" w:sz="0" w:val="nil"/>
         </w:pBdr>
         <w:shd w:fill="auto" w:val="clear"/>
-        <w:contextualSpacing w:val="0"/>
         <w:rPr>
           <w:color w:val="000000"/>
         </w:rPr>
@@ -68,7 +67,6 @@
           <w:between w:space="0" w:sz="0" w:val="nil"/>
         </w:pBdr>
         <w:shd w:fill="auto" w:val="clear"/>
-        <w:contextualSpacing w:val="0"/>
         <w:rPr>
           <w:color w:val="000000"/>
         </w:rPr>
@@ -119,7 +117,6 @@
           <w:between w:space="0" w:sz="0" w:val="nil"/>
         </w:pBdr>
         <w:shd w:fill="auto" w:val="clear"/>
-        <w:contextualSpacing w:val="0"/>
         <w:rPr>
           <w:color w:val="000000"/>
         </w:rPr>
@@ -231,7 +228,6 @@
           <w:between w:space="0" w:sz="0" w:val="nil"/>
         </w:pBdr>
         <w:shd w:fill="auto" w:val="clear"/>
-        <w:contextualSpacing w:val="0"/>
         <w:rPr>
           <w:color w:val="000000"/>
         </w:rPr>
@@ -255,7 +251,6 @@
           <w:between w:space="0" w:sz="0" w:val="nil"/>
         </w:pBdr>
         <w:shd w:fill="auto" w:val="clear"/>
-        <w:contextualSpacing w:val="0"/>
         <w:rPr>
           <w:color w:val="000000"/>
         </w:rPr>
@@ -391,7 +386,6 @@
           <w:between w:space="0" w:sz="0" w:val="nil"/>
         </w:pBdr>
         <w:shd w:fill="auto" w:val="clear"/>
-        <w:contextualSpacing w:val="0"/>
         <w:rPr>
           <w:color w:val="000000"/>
         </w:rPr>
@@ -505,7 +499,6 @@
           <w:between w:space="0" w:sz="0" w:val="nil"/>
         </w:pBdr>
         <w:shd w:fill="auto" w:val="clear"/>
-        <w:contextualSpacing w:val="0"/>
         <w:rPr>
           <w:color w:val="000000"/>
         </w:rPr>
@@ -584,7 +577,6 @@
           <w:between w:space="0" w:sz="0" w:val="nil"/>
         </w:pBdr>
         <w:shd w:fill="auto" w:val="clear"/>
-        <w:contextualSpacing w:val="0"/>
         <w:rPr>
           <w:color w:val="000000"/>
         </w:rPr>
@@ -727,7 +719,6 @@
           <w:between w:space="0" w:sz="0" w:val="nil"/>
         </w:pBdr>
         <w:shd w:fill="auto" w:val="clear"/>
-        <w:contextualSpacing w:val="0"/>
         <w:rPr>
           <w:color w:val="000000"/>
         </w:rPr>
@@ -763,7 +754,6 @@
           <w:between w:space="0" w:sz="0" w:val="nil"/>
         </w:pBdr>
         <w:shd w:fill="auto" w:val="clear"/>
-        <w:contextualSpacing w:val="0"/>
         <w:rPr>
           <w:color w:val="000000"/>
         </w:rPr>
@@ -848,7 +838,6 @@
           <w:between w:space="0" w:sz="0" w:val="nil"/>
         </w:pBdr>
         <w:shd w:fill="auto" w:val="clear"/>
-        <w:contextualSpacing w:val="0"/>
         <w:rPr>
           <w:color w:val="000000"/>
         </w:rPr>
@@ -915,7 +904,6 @@
           <w:between w:space="0" w:sz="0" w:val="nil"/>
         </w:pBdr>
         <w:shd w:fill="auto" w:val="clear"/>
-        <w:contextualSpacing w:val="0"/>
         <w:rPr>
           <w:color w:val="000000"/>
         </w:rPr>
@@ -939,7 +927,6 @@
           <w:between w:space="0" w:sz="0" w:val="nil"/>
         </w:pBdr>
         <w:shd w:fill="auto" w:val="clear"/>
-        <w:contextualSpacing w:val="0"/>
         <w:rPr>
           <w:color w:val="000000"/>
         </w:rPr>
@@ -1157,7 +1144,6 @@
           <w:between w:space="0" w:sz="0" w:val="nil"/>
         </w:pBdr>
         <w:shd w:fill="auto" w:val="clear"/>
-        <w:contextualSpacing w:val="0"/>
         <w:rPr>
           <w:color w:val="000000"/>
         </w:rPr>
@@ -1232,7 +1218,6 @@
           <w:between w:space="0" w:sz="0" w:val="nil"/>
         </w:pBdr>
         <w:shd w:fill="auto" w:val="clear"/>
-        <w:contextualSpacing w:val="0"/>
         <w:rPr>
           <w:color w:val="000000"/>
         </w:rPr>
@@ -1390,7 +1375,6 @@
           <w:between w:space="0" w:sz="0" w:val="nil"/>
         </w:pBdr>
         <w:shd w:fill="auto" w:val="clear"/>
-        <w:contextualSpacing w:val="0"/>
         <w:rPr>
           <w:color w:val="000000"/>
         </w:rPr>
@@ -1482,7 +1466,6 @@
           <w:between w:space="0" w:sz="0" w:val="nil"/>
         </w:pBdr>
         <w:shd w:fill="auto" w:val="clear"/>
-        <w:contextualSpacing w:val="0"/>
         <w:rPr>
           <w:color w:val="000000"/>
         </w:rPr>
@@ -1642,7 +1625,6 @@
           <w:between w:space="0" w:sz="0" w:val="nil"/>
         </w:pBdr>
         <w:shd w:fill="auto" w:val="clear"/>
-        <w:contextualSpacing w:val="0"/>
         <w:rPr>
           <w:color w:val="000000"/>
         </w:rPr>
@@ -1683,7 +1665,6 @@
     <w:p>
       <w:pPr>
         <w:widowControl w:val="0"/>
-        <w:contextualSpacing w:val="0"/>
         <w:rPr>
           <w:color w:val="000000"/>
         </w:rPr>
@@ -1717,7 +1698,6 @@
           <w:between w:space="0" w:sz="0" w:val="nil"/>
         </w:pBdr>
         <w:shd w:fill="auto" w:val="clear"/>
-        <w:contextualSpacing w:val="0"/>
         <w:rPr>
           <w:color w:val="000000"/>
         </w:rPr>
@@ -1741,7 +1721,6 @@
           <w:between w:space="0" w:sz="0" w:val="nil"/>
         </w:pBdr>
         <w:shd w:fill="auto" w:val="clear"/>
-        <w:contextualSpacing w:val="0"/>
         <w:rPr>
           <w:rFonts w:ascii="Courier New" w:cs="Courier New" w:eastAsia="Courier New" w:hAnsi="Courier New"/>
           <w:color w:val="7f6000"/>
@@ -1851,7 +1830,6 @@
           <w:between w:space="0" w:sz="0" w:val="nil"/>
         </w:pBdr>
         <w:shd w:fill="auto" w:val="clear"/>
-        <w:contextualSpacing w:val="0"/>
         <w:rPr>
           <w:rFonts w:ascii="Courier New" w:cs="Courier New" w:eastAsia="Courier New" w:hAnsi="Courier New"/>
           <w:color w:val="7f6000"/>
@@ -1868,7 +1846,6 @@
     <w:p>
       <w:pPr>
         <w:widowControl w:val="0"/>
-        <w:contextualSpacing w:val="0"/>
         <w:rPr/>
       </w:pPr>
       <w:r>
@@ -1993,7 +1970,6 @@
     <w:p>
       <w:pPr>
         <w:widowControl w:val="0"/>
-        <w:contextualSpacing w:val="0"/>
         <w:rPr>
           <w:rFonts w:ascii="Courier New" w:cs="Courier New" w:eastAsia="Courier New" w:hAnsi="Courier New"/>
           <w:color w:val="7f6000"/>
@@ -2020,7 +1996,6 @@
           <w:between w:space="0" w:sz="0" w:val="nil"/>
         </w:pBdr>
         <w:shd w:fill="auto" w:val="clear"/>
-        <w:contextualSpacing w:val="0"/>
         <w:rPr>
           <w:color w:val="000000"/>
         </w:rPr>
@@ -2264,7 +2239,6 @@
           <w:between w:space="0" w:sz="0" w:val="nil"/>
         </w:pBdr>
         <w:shd w:fill="auto" w:val="clear"/>
-        <w:contextualSpacing w:val="0"/>
         <w:rPr>
           <w:color w:val="000000"/>
         </w:rPr>
@@ -2567,7 +2541,6 @@
           <w:between w:space="0" w:sz="0" w:val="nil"/>
         </w:pBdr>
         <w:shd w:fill="auto" w:val="clear"/>
-        <w:contextualSpacing w:val="0"/>
         <w:rPr>
           <w:color w:val="000000"/>
         </w:rPr>
@@ -2747,7 +2720,6 @@
           <w:between w:space="0" w:sz="0" w:val="nil"/>
         </w:pBdr>
         <w:shd w:fill="auto" w:val="clear"/>
-        <w:contextualSpacing w:val="0"/>
         <w:rPr>
           <w:color w:val="000000"/>
         </w:rPr>
@@ -2849,7 +2821,6 @@
           <w:between w:space="0" w:sz="0" w:val="nil"/>
         </w:pBdr>
         <w:shd w:fill="auto" w:val="clear"/>
-        <w:contextualSpacing w:val="0"/>
         <w:rPr>
           <w:color w:val="000000"/>
         </w:rPr>
@@ -3036,7 +3007,6 @@
           <w:between w:space="0" w:sz="0" w:val="nil"/>
         </w:pBdr>
         <w:shd w:fill="auto" w:val="clear"/>
-        <w:contextualSpacing w:val="0"/>
         <w:rPr>
           <w:color w:val="000000"/>
         </w:rPr>
@@ -3077,7 +3047,6 @@
           <w:between w:space="0" w:sz="0" w:val="nil"/>
         </w:pBdr>
         <w:shd w:fill="auto" w:val="clear"/>
-        <w:contextualSpacing w:val="0"/>
         <w:rPr>
           <w:color w:val="000000"/>
         </w:rPr>
@@ -3203,7 +3172,6 @@
           <w:between w:space="0" w:sz="0" w:val="nil"/>
         </w:pBdr>
         <w:shd w:fill="auto" w:val="clear"/>
-        <w:contextualSpacing w:val="0"/>
         <w:rPr>
           <w:color w:val="000000"/>
         </w:rPr>
@@ -3310,7 +3278,6 @@
           <w:between w:space="0" w:sz="0" w:val="nil"/>
         </w:pBdr>
         <w:shd w:fill="auto" w:val="clear"/>
-        <w:contextualSpacing w:val="0"/>
         <w:rPr>
           <w:color w:val="000000"/>
         </w:rPr>
@@ -3421,7 +3388,6 @@
           <w:between w:space="0" w:sz="0" w:val="nil"/>
         </w:pBdr>
         <w:shd w:fill="auto" w:val="clear"/>
-        <w:contextualSpacing w:val="0"/>
         <w:rPr>
           <w:color w:val="000000"/>
         </w:rPr>
@@ -3593,7 +3559,6 @@
           <w:between w:space="0" w:sz="0" w:val="nil"/>
         </w:pBdr>
         <w:shd w:fill="auto" w:val="clear"/>
-        <w:contextualSpacing w:val="0"/>
         <w:rPr>
           <w:color w:val="000000"/>
         </w:rPr>
@@ -3781,7 +3746,6 @@
           <w:between w:space="0" w:sz="0" w:val="nil"/>
         </w:pBdr>
         <w:shd w:fill="auto" w:val="clear"/>
-        <w:contextualSpacing w:val="0"/>
         <w:rPr>
           <w:color w:val="000000"/>
         </w:rPr>
@@ -3952,7 +3916,6 @@
           <w:between w:space="0" w:sz="0" w:val="nil"/>
         </w:pBdr>
         <w:shd w:fill="auto" w:val="clear"/>
-        <w:contextualSpacing w:val="0"/>
         <w:rPr>
           <w:color w:val="000000"/>
         </w:rPr>
@@ -4046,7 +4009,6 @@
           <w:between w:space="0" w:sz="0" w:val="nil"/>
         </w:pBdr>
         <w:shd w:fill="auto" w:val="clear"/>
-        <w:contextualSpacing w:val="0"/>
         <w:rPr>
           <w:color w:val="000000"/>
         </w:rPr>
@@ -4070,7 +4032,6 @@
           <w:between w:space="0" w:sz="0" w:val="nil"/>
         </w:pBdr>
         <w:shd w:fill="auto" w:val="clear"/>
-        <w:contextualSpacing w:val="0"/>
         <w:rPr>
           <w:color w:val="000000"/>
         </w:rPr>
@@ -4217,7 +4178,6 @@
           <w:between w:space="0" w:sz="0" w:val="nil"/>
         </w:pBdr>
         <w:shd w:fill="auto" w:val="clear"/>
-        <w:contextualSpacing w:val="0"/>
         <w:rPr>
           <w:color w:val="000000"/>
         </w:rPr>
@@ -4258,7 +4218,6 @@
           <w:between w:space="0" w:sz="0" w:val="nil"/>
         </w:pBdr>
         <w:shd w:fill="auto" w:val="clear"/>
-        <w:contextualSpacing w:val="0"/>
         <w:rPr>
           <w:color w:val="000000"/>
         </w:rPr>
@@ -4299,7 +4258,6 @@
           <w:between w:space="0" w:sz="0" w:val="nil"/>
         </w:pBdr>
         <w:shd w:fill="auto" w:val="clear"/>
-        <w:contextualSpacing w:val="0"/>
         <w:rPr>
           <w:color w:val="000000"/>
         </w:rPr>
@@ -4340,7 +4298,6 @@
           <w:between w:space="0" w:sz="0" w:val="nil"/>
         </w:pBdr>
         <w:shd w:fill="auto" w:val="clear"/>
-        <w:contextualSpacing w:val="0"/>
         <w:rPr>
           <w:color w:val="000000"/>
         </w:rPr>
@@ -4394,7 +4351,6 @@
           <w:between w:space="0" w:sz="0" w:val="nil"/>
         </w:pBdr>
         <w:shd w:fill="auto" w:val="clear"/>
-        <w:contextualSpacing w:val="0"/>
         <w:rPr>
           <w:color w:val="000000"/>
         </w:rPr>
@@ -4435,7 +4391,6 @@
           <w:between w:space="0" w:sz="0" w:val="nil"/>
         </w:pBdr>
         <w:shd w:fill="auto" w:val="clear"/>
-        <w:contextualSpacing w:val="0"/>
         <w:rPr>
           <w:color w:val="000000"/>
         </w:rPr>
@@ -4476,7 +4431,6 @@
           <w:between w:space="0" w:sz="0" w:val="nil"/>
         </w:pBdr>
         <w:shd w:fill="auto" w:val="clear"/>
-        <w:contextualSpacing w:val="0"/>
         <w:rPr>
           <w:color w:val="000000"/>
         </w:rPr>
@@ -4536,7 +4490,6 @@
           <w:between w:space="0" w:sz="0" w:val="nil"/>
         </w:pBdr>
         <w:shd w:fill="auto" w:val="clear"/>
-        <w:contextualSpacing w:val="0"/>
         <w:rPr>
           <w:color w:val="000000"/>
         </w:rPr>
@@ -4577,7 +4530,6 @@
           <w:between w:space="0" w:sz="0" w:val="nil"/>
         </w:pBdr>
         <w:shd w:fill="auto" w:val="clear"/>
-        <w:contextualSpacing w:val="0"/>
         <w:rPr>
           <w:color w:val="000000"/>
         </w:rPr>
@@ -4624,7 +4576,6 @@
           <w:between w:space="0" w:sz="0" w:val="nil"/>
         </w:pBdr>
         <w:shd w:fill="auto" w:val="clear"/>
-        <w:contextualSpacing w:val="0"/>
         <w:rPr>
           <w:color w:val="000000"/>
         </w:rPr>
@@ -4698,7 +4649,6 @@
           <w:between w:space="0" w:sz="0" w:val="nil"/>
         </w:pBdr>
         <w:shd w:fill="auto" w:val="clear"/>
-        <w:contextualSpacing w:val="0"/>
         <w:rPr>
           <w:color w:val="000000"/>
         </w:rPr>
@@ -4734,7 +4684,6 @@
           <w:between w:space="0" w:sz="0" w:val="nil"/>
         </w:pBdr>
         <w:shd w:fill="auto" w:val="clear"/>
-        <w:contextualSpacing w:val="0"/>
         <w:rPr>
           <w:color w:val="000000"/>
         </w:rPr>
@@ -4851,7 +4800,6 @@
           <w:between w:space="0" w:sz="0" w:val="nil"/>
         </w:pBdr>
         <w:shd w:fill="auto" w:val="clear"/>
-        <w:contextualSpacing w:val="0"/>
         <w:rPr>
           <w:color w:val="000000"/>
         </w:rPr>
@@ -4875,7 +4823,6 @@
           <w:between w:space="0" w:sz="0" w:val="nil"/>
         </w:pBdr>
         <w:shd w:fill="auto" w:val="clear"/>
-        <w:contextualSpacing w:val="0"/>
         <w:rPr>
           <w:color w:val="000000"/>
         </w:rPr>
@@ -5050,7 +4997,6 @@
           <w:between w:space="0" w:sz="0" w:val="nil"/>
         </w:pBdr>
         <w:shd w:fill="auto" w:val="clear"/>
-        <w:contextualSpacing w:val="0"/>
         <w:rPr>
           <w:color w:val="000000"/>
         </w:rPr>
@@ -5271,7 +5217,6 @@
           <w:between w:space="0" w:sz="0" w:val="nil"/>
         </w:pBdr>
         <w:shd w:fill="auto" w:val="clear"/>
-        <w:contextualSpacing w:val="0"/>
         <w:rPr>
           <w:color w:val="000000"/>
         </w:rPr>
@@ -5390,7 +5335,6 @@
           <w:between w:space="0" w:sz="0" w:val="nil"/>
         </w:pBdr>
         <w:shd w:fill="auto" w:val="clear"/>
-        <w:contextualSpacing w:val="0"/>
         <w:rPr>
           <w:color w:val="000000"/>
         </w:rPr>
@@ -5426,7 +5370,6 @@
           <w:between w:space="0" w:sz="0" w:val="nil"/>
         </w:pBdr>
         <w:shd w:fill="auto" w:val="clear"/>
-        <w:contextualSpacing w:val="0"/>
         <w:rPr>
           <w:color w:val="000000"/>
         </w:rPr>
@@ -5543,7 +5486,6 @@
           <w:between w:space="0" w:sz="0" w:val="nil"/>
         </w:pBdr>
         <w:shd w:fill="auto" w:val="clear"/>
-        <w:contextualSpacing w:val="0"/>
         <w:rPr>
           <w:color w:val="000000"/>
         </w:rPr>
@@ -5567,7 +5509,6 @@
           <w:between w:space="0" w:sz="0" w:val="nil"/>
         </w:pBdr>
         <w:shd w:fill="auto" w:val="clear"/>
-        <w:contextualSpacing w:val="0"/>
         <w:rPr>
           <w:rFonts w:ascii="Courier New" w:cs="Courier New" w:eastAsia="Courier New" w:hAnsi="Courier New"/>
           <w:color w:val="7f6000"/>
@@ -5599,7 +5540,6 @@
           <w:between w:space="0" w:sz="0" w:val="nil"/>
         </w:pBdr>
         <w:shd w:fill="auto" w:val="clear"/>
-        <w:contextualSpacing w:val="0"/>
         <w:rPr>
           <w:color w:val="000000"/>
         </w:rPr>
@@ -5815,7 +5755,6 @@
           <w:between w:space="0" w:sz="0" w:val="nil"/>
         </w:pBdr>
         <w:shd w:fill="auto" w:val="clear"/>
-        <w:contextualSpacing w:val="0"/>
         <w:rPr>
           <w:color w:val="000000"/>
         </w:rPr>
@@ -5898,7 +5837,6 @@
           <w:between w:space="0" w:sz="0" w:val="nil"/>
         </w:pBdr>
         <w:shd w:fill="auto" w:val="clear"/>
-        <w:contextualSpacing w:val="0"/>
         <w:rPr/>
       </w:pPr>
       <w:r>
